--- a/Medium_problems/Leetcode_39.docx
+++ b/Medium_problems/Leetcode_39.docx
@@ -4,10 +4,13 @@
   <w:body>
     <w:p>
       <w:r>
+        <w:rPr>
+          <w:noProof/>
+        </w:rPr>
         <w:drawing>
-          <wp:inline distT="0" distB="0" distL="0" distR="0" wp14:anchorId="317CEB0B" wp14:editId="2051CE47">
-            <wp:extent cx="8192643" cy="3943900"/>
-            <wp:effectExtent l="0" t="0" r="0" b="0"/>
+          <wp:inline distT="0" distB="0" distL="0" distR="0" wp14:anchorId="317CEB0B" wp14:editId="2BA87C5A">
+            <wp:extent cx="6570133" cy="3162831"/>
+            <wp:effectExtent l="0" t="0" r="2540" b="0"/>
             <wp:docPr id="1" name="Picture 1"/>
             <wp:cNvGraphicFramePr>
               <a:graphicFrameLocks xmlns:a="http://schemas.openxmlformats.org/drawingml/2006/main" noChangeAspect="1"/>
@@ -28,7 +31,7 @@
                   <pic:spPr>
                     <a:xfrm>
                       <a:off x="0" y="0"/>
-                      <a:ext cx="8192643" cy="3943900"/>
+                      <a:ext cx="6596660" cy="3175601"/>
                     </a:xfrm>
                     <a:prstGeom prst="rect">
                       <a:avLst/>
@@ -43,10 +46,14 @@
     </w:p>
     <w:p>
       <w:r>
+        <w:rPr>
+          <w:noProof/>
+        </w:rPr>
+        <w:lastRenderedPageBreak/>
         <w:drawing>
-          <wp:inline distT="0" distB="0" distL="0" distR="0" wp14:anchorId="4678FC41" wp14:editId="2A72172A">
-            <wp:extent cx="8268854" cy="7487695"/>
-            <wp:effectExtent l="0" t="0" r="0" b="0"/>
+          <wp:inline distT="0" distB="0" distL="0" distR="0" wp14:anchorId="4678FC41" wp14:editId="26C641BE">
+            <wp:extent cx="6075770" cy="5501792"/>
+            <wp:effectExtent l="0" t="0" r="1270" b="3810"/>
             <wp:docPr id="2" name="Picture 2"/>
             <wp:cNvGraphicFramePr>
               <a:graphicFrameLocks xmlns:a="http://schemas.openxmlformats.org/drawingml/2006/main" noChangeAspect="1"/>
@@ -67,7 +74,7 @@
                   <pic:spPr>
                     <a:xfrm>
                       <a:off x="0" y="0"/>
-                      <a:ext cx="8268854" cy="7487695"/>
+                      <a:ext cx="6084382" cy="5509590"/>
                     </a:xfrm>
                     <a:prstGeom prst="rect">
                       <a:avLst/>
@@ -82,10 +89,14 @@
     </w:p>
     <w:p>
       <w:r>
+        <w:rPr>
+          <w:noProof/>
+        </w:rPr>
+        <w:lastRenderedPageBreak/>
         <w:drawing>
-          <wp:inline distT="0" distB="0" distL="0" distR="0" wp14:anchorId="21F0125F" wp14:editId="11FD96D7">
-            <wp:extent cx="8145012" cy="7421011"/>
-            <wp:effectExtent l="0" t="0" r="8890" b="8890"/>
+          <wp:inline distT="0" distB="0" distL="0" distR="0" wp14:anchorId="21F0125F" wp14:editId="0EB5BFE7">
+            <wp:extent cx="6235277" cy="5681030"/>
+            <wp:effectExtent l="0" t="0" r="0" b="0"/>
             <wp:docPr id="3" name="Picture 3"/>
             <wp:cNvGraphicFramePr>
               <a:graphicFrameLocks xmlns:a="http://schemas.openxmlformats.org/drawingml/2006/main" noChangeAspect="1"/>
@@ -106,7 +117,7 @@
                   <pic:spPr>
                     <a:xfrm>
                       <a:off x="0" y="0"/>
-                      <a:ext cx="8145012" cy="7421011"/>
+                      <a:ext cx="6246072" cy="5690866"/>
                     </a:xfrm>
                     <a:prstGeom prst="rect">
                       <a:avLst/>
@@ -121,10 +132,14 @@
     </w:p>
     <w:p>
       <w:r>
+        <w:rPr>
+          <w:noProof/>
+        </w:rPr>
+        <w:lastRenderedPageBreak/>
         <w:drawing>
-          <wp:inline distT="0" distB="0" distL="0" distR="0" wp14:anchorId="75044065" wp14:editId="3F276332">
-            <wp:extent cx="8221222" cy="7716327"/>
-            <wp:effectExtent l="0" t="0" r="8890" b="0"/>
+          <wp:inline distT="0" distB="0" distL="0" distR="0" wp14:anchorId="75044065" wp14:editId="53DE6925">
+            <wp:extent cx="6472343" cy="6074853"/>
+            <wp:effectExtent l="0" t="0" r="5080" b="2540"/>
             <wp:docPr id="4" name="Picture 4"/>
             <wp:cNvGraphicFramePr>
               <a:graphicFrameLocks xmlns:a="http://schemas.openxmlformats.org/drawingml/2006/main" noChangeAspect="1"/>
@@ -145,7 +160,7 @@
                   <pic:spPr>
                     <a:xfrm>
                       <a:off x="0" y="0"/>
-                      <a:ext cx="8221222" cy="7716327"/>
+                      <a:ext cx="6484172" cy="6085956"/>
                     </a:xfrm>
                     <a:prstGeom prst="rect">
                       <a:avLst/>
@@ -160,10 +175,14 @@
     </w:p>
     <w:p>
       <w:r>
+        <w:rPr>
+          <w:noProof/>
+        </w:rPr>
+        <w:lastRenderedPageBreak/>
         <w:drawing>
-          <wp:inline distT="0" distB="0" distL="0" distR="0" wp14:anchorId="14B5FCE6" wp14:editId="24B3B529">
-            <wp:extent cx="8326012" cy="6668431"/>
-            <wp:effectExtent l="0" t="0" r="0" b="0"/>
+          <wp:inline distT="0" distB="0" distL="0" distR="0" wp14:anchorId="14B5FCE6" wp14:editId="3C405CFA">
+            <wp:extent cx="6348518" cy="5084626"/>
+            <wp:effectExtent l="0" t="0" r="0" b="1905"/>
             <wp:docPr id="5" name="Picture 5"/>
             <wp:cNvGraphicFramePr>
               <a:graphicFrameLocks xmlns:a="http://schemas.openxmlformats.org/drawingml/2006/main" noChangeAspect="1"/>
@@ -184,7 +203,7 @@
                   <pic:spPr>
                     <a:xfrm>
                       <a:off x="0" y="0"/>
-                      <a:ext cx="8326012" cy="6668431"/>
+                      <a:ext cx="6355308" cy="5090065"/>
                     </a:xfrm>
                     <a:prstGeom prst="rect">
                       <a:avLst/>
@@ -199,10 +218,14 @@
     </w:p>
     <w:p>
       <w:r>
+        <w:rPr>
+          <w:noProof/>
+        </w:rPr>
+        <w:lastRenderedPageBreak/>
         <w:drawing>
-          <wp:inline distT="0" distB="0" distL="0" distR="0" wp14:anchorId="485B423B" wp14:editId="7008AA5F">
-            <wp:extent cx="8278380" cy="7020905"/>
-            <wp:effectExtent l="0" t="0" r="8890" b="8890"/>
+          <wp:inline distT="0" distB="0" distL="0" distR="0" wp14:anchorId="485B423B" wp14:editId="4FE0A558">
+            <wp:extent cx="6533727" cy="5541262"/>
+            <wp:effectExtent l="0" t="0" r="635" b="2540"/>
             <wp:docPr id="6" name="Picture 6"/>
             <wp:cNvGraphicFramePr>
               <a:graphicFrameLocks xmlns:a="http://schemas.openxmlformats.org/drawingml/2006/main" noChangeAspect="1"/>
@@ -223,7 +246,7 @@
                   <pic:spPr>
                     <a:xfrm>
                       <a:off x="0" y="0"/>
-                      <a:ext cx="8278380" cy="7020905"/>
+                      <a:ext cx="6545647" cy="5551371"/>
                     </a:xfrm>
                     <a:prstGeom prst="rect">
                       <a:avLst/>
@@ -238,10 +261,14 @@
     </w:p>
     <w:p>
       <w:r>
+        <w:rPr>
+          <w:noProof/>
+        </w:rPr>
+        <w:lastRenderedPageBreak/>
         <w:drawing>
-          <wp:inline distT="0" distB="0" distL="0" distR="0" wp14:anchorId="720275C5" wp14:editId="636CEEB7">
-            <wp:extent cx="8335538" cy="5630061"/>
-            <wp:effectExtent l="0" t="0" r="8890" b="8890"/>
+          <wp:inline distT="0" distB="0" distL="0" distR="0" wp14:anchorId="720275C5" wp14:editId="48CE1C91">
+            <wp:extent cx="6578177" cy="4443089"/>
+            <wp:effectExtent l="0" t="0" r="0" b="0"/>
             <wp:docPr id="7" name="Picture 7"/>
             <wp:cNvGraphicFramePr>
               <a:graphicFrameLocks xmlns:a="http://schemas.openxmlformats.org/drawingml/2006/main" noChangeAspect="1"/>
@@ -262,7 +289,7 @@
                   <pic:spPr>
                     <a:xfrm>
                       <a:off x="0" y="0"/>
-                      <a:ext cx="8335538" cy="5630061"/>
+                      <a:ext cx="6600693" cy="4458297"/>
                     </a:xfrm>
                     <a:prstGeom prst="rect">
                       <a:avLst/>
